--- a/res/project/Константин Кукушкин - Стенд для автоматизированного измерения теплоёмкости твёрдого тела.docx
+++ b/res/project/Константин Кукушкин - Стенд для автоматизированного измерения теплоёмкости твёрдого тела.docx
@@ -36,18 +36,7 @@
           <w:szCs w:val="36"/>
           <w:lang w:eastAsia="ru-RU"/>
         </w:rPr>
-        <w:t>«XVIII Королевские чтения: школьники</w:t>
-      </w:r>
-      <w:r>
-        <w:rPr>
-          <w:rFonts w:ascii="Times New Roman" w:eastAsia="Times New Roman" w:hAnsi="Times New Roman" w:cs="Times New Roman"/>
-          <w:b/>
-          <w:color w:val="1A1A1A"/>
-          <w:sz w:val="36"/>
-          <w:szCs w:val="36"/>
-          <w:lang w:eastAsia="ru-RU"/>
-        </w:rPr>
-        <w:t>»</w:t>
+        <w:t>«XVIII Королевские чтения: школьники»</w:t>
       </w:r>
     </w:p>
     <w:p>
@@ -548,7 +537,6 @@
           </w:tcPr>
           <w:p>
             <w:pPr>
-              <w:spacing w:after="0" w:line="240" w:lineRule="auto"/>
               <w:rPr>
                 <w:rFonts w:ascii="Times New Roman" w:eastAsia="Times New Roman" w:hAnsi="Times New Roman" w:cs="Times New Roman"/>
                 <w:color w:val="1A1A1A"/>
@@ -582,7 +570,6 @@
           </w:p>
           <w:p>
             <w:pPr>
-              <w:spacing w:after="0" w:line="240" w:lineRule="auto"/>
               <w:rPr>
                 <w:rFonts w:ascii="Times New Roman" w:eastAsia="Times New Roman" w:hAnsi="Times New Roman" w:cs="Times New Roman"/>
                 <w:color w:val="1A1A1A"/>
@@ -604,7 +591,6 @@
           </w:p>
           <w:p>
             <w:pPr>
-              <w:spacing w:after="0" w:line="240" w:lineRule="auto"/>
               <w:rPr>
                 <w:rFonts w:ascii="Times New Roman" w:eastAsia="Times New Roman" w:hAnsi="Times New Roman" w:cs="Times New Roman"/>
                 <w:color w:val="1A1A1A"/>
@@ -626,7 +612,6 @@
           </w:p>
           <w:p>
             <w:pPr>
-              <w:spacing w:after="0" w:line="240" w:lineRule="auto"/>
               <w:rPr>
                 <w:rFonts w:ascii="Times New Roman" w:eastAsia="Times New Roman" w:hAnsi="Times New Roman" w:cs="Times New Roman"/>
                 <w:color w:val="1A1A1A"/>
@@ -709,7 +694,6 @@
           </w:tcPr>
           <w:p>
             <w:pPr>
-              <w:spacing w:after="0" w:line="240" w:lineRule="auto"/>
               <w:rPr>
                 <w:rFonts w:ascii="Times New Roman" w:eastAsia="Times New Roman" w:hAnsi="Times New Roman" w:cs="Times New Roman"/>
                 <w:color w:val="1A1A1A"/>
@@ -743,7 +727,6 @@
           </w:p>
           <w:p>
             <w:pPr>
-              <w:spacing w:after="0" w:line="240" w:lineRule="auto"/>
               <w:rPr>
                 <w:rFonts w:ascii="Times New Roman" w:eastAsia="Times New Roman" w:hAnsi="Times New Roman" w:cs="Times New Roman"/>
                 <w:color w:val="1A1A1A"/>
@@ -8995,31 +8978,7 @@
           <w:szCs w:val="28"/>
           <w:lang w:eastAsia="ru-RU"/>
         </w:rPr>
-        <w:t xml:space="preserve">, для каждого из термосов. Далее разница сравнивалась с величиной равной 5% от константы тепловых потерь данного термоса. Если текущая скорость изменения была меньше или ровна </w:t>
-      </w:r>
-      <w:proofErr w:type="gramStart"/>
-      <w:r>
-        <w:rPr>
-          <w:rFonts w:ascii="Times New Roman" w:eastAsia="Times New Roman" w:hAnsi="Times New Roman" w:cs="Times New Roman"/>
-          <w:iCs/>
-          <w:color w:val="000000"/>
-          <w:sz w:val="28"/>
-          <w:szCs w:val="28"/>
-          <w:lang w:eastAsia="ru-RU"/>
-        </w:rPr>
-        <w:t>5%</w:t>
-      </w:r>
-      <w:proofErr w:type="gramEnd"/>
-      <w:r>
-        <w:rPr>
-          <w:rFonts w:ascii="Times New Roman" w:eastAsia="Times New Roman" w:hAnsi="Times New Roman" w:cs="Times New Roman"/>
-          <w:iCs/>
-          <w:color w:val="000000"/>
-          <w:sz w:val="28"/>
-          <w:szCs w:val="28"/>
-          <w:lang w:eastAsia="ru-RU"/>
-        </w:rPr>
-        <w:t xml:space="preserve"> то программа принимала решение</w:t>
+        <w:t>, для каждого из термосов. Далее разница сравнивалась с величиной равной 5% от константы тепловых потерь данного термоса. Если текущая скорость изменения была меньше или ровна 5% то программа принимала решение</w:t>
       </w:r>
       <w:r>
         <w:rPr>
@@ -12856,29 +12815,16 @@
           <w:lang w:eastAsia="ru-RU"/>
         </w:rPr>
       </w:pPr>
-      <w:proofErr w:type="gramStart"/>
-      <w:r>
-        <w:rPr>
-          <w:rFonts w:ascii="Times New Roman" w:eastAsia="Times New Roman" w:hAnsi="Times New Roman" w:cs="Times New Roman"/>
-          <w:color w:val="333333"/>
-          <w:sz w:val="28"/>
-          <w:szCs w:val="28"/>
-          <w:shd w:val="clear" w:color="auto" w:fill="FFFFFF"/>
-          <w:lang w:eastAsia="ru-RU"/>
-        </w:rPr>
-        <w:t>Все документы</w:t>
-      </w:r>
-      <w:proofErr w:type="gramEnd"/>
-      <w:r>
-        <w:rPr>
-          <w:rFonts w:ascii="Times New Roman" w:eastAsia="Times New Roman" w:hAnsi="Times New Roman" w:cs="Times New Roman"/>
-          <w:color w:val="333333"/>
-          <w:sz w:val="28"/>
-          <w:szCs w:val="28"/>
-          <w:shd w:val="clear" w:color="auto" w:fill="FFFFFF"/>
-          <w:lang w:eastAsia="ru-RU"/>
-        </w:rPr>
-        <w:t xml:space="preserve"> связанные с проектом, исходные коды программ, доступны для скачивания на моем </w:t>
+      <w:r>
+        <w:rPr>
+          <w:rFonts w:ascii="Times New Roman" w:eastAsia="Times New Roman" w:hAnsi="Times New Roman" w:cs="Times New Roman"/>
+          <w:color w:val="333333"/>
+          <w:sz w:val="28"/>
+          <w:szCs w:val="28"/>
+          <w:shd w:val="clear" w:color="auto" w:fill="FFFFFF"/>
+          <w:lang w:eastAsia="ru-RU"/>
+        </w:rPr>
+        <w:t xml:space="preserve">Все документы связанные с проектом, исходные коды программ, доступны для скачивания на моем </w:t>
       </w:r>
       <w:r>
         <w:rPr>
@@ -12917,15 +12863,15 @@
         <w:r>
           <w:rPr>
             <w:rStyle w:val="ae"/>
-            <w:rFonts w:ascii="Times New Roman" w:eastAsia="Times New Roman" w:hAnsi="Times New Roman" w:cs="Times New Roman"/>
             <w:sz w:val="28"/>
             <w:szCs w:val="28"/>
-            <w:shd w:val="clear" w:color="auto" w:fill="FFFFFF"/>
-            <w:lang w:eastAsia="ru-RU"/>
           </w:rPr>
-          <w:t>https://github.com/konstantin-ki/Physics-heat-capacity</w:t>
+          <w:t>https://github.com/konstantin-ki/Physics-heat-capacity/tree/ver2</w:t>
         </w:r>
       </w:hyperlink>
+      <w:r>
+        <w:t xml:space="preserve"> </w:t>
+      </w:r>
     </w:p>
     <w:p>
       <w:pPr>
@@ -17918,7 +17864,7 @@
     <w:lsdException w:name="Table Web 2" w:semiHidden="1" w:unhideWhenUsed="1"/>
     <w:lsdException w:name="Table Web 3" w:semiHidden="1" w:unhideWhenUsed="1"/>
     <w:lsdException w:name="Balloon Text" w:semiHidden="1" w:unhideWhenUsed="1"/>
-    <w:lsdException w:name="Table Grid" w:semiHidden="1" w:uiPriority="59" w:unhideWhenUsed="1"/>
+    <w:lsdException w:name="Table Grid" w:uiPriority="59"/>
     <w:lsdException w:name="Table Theme" w:semiHidden="1" w:unhideWhenUsed="1"/>
     <w:lsdException w:name="Placeholder Text" w:semiHidden="1"/>
     <w:lsdException w:name="No Spacing" w:uiPriority="1" w:qFormat="1"/>
@@ -18379,6 +18325,18 @@
       </w:tblBorders>
     </w:tblPr>
   </w:style>
+  <w:style w:type="character" w:styleId="af2">
+    <w:name w:val="Unresolved Mention"/>
+    <w:basedOn w:val="a0"/>
+    <w:uiPriority w:val="99"/>
+    <w:semiHidden/>
+    <w:unhideWhenUsed/>
+    <w:rsid w:val="00BC4999"/>
+    <w:rPr>
+      <w:color w:val="605E5C"/>
+      <w:shd w:val="clear" w:color="auto" w:fill="E1DFDD"/>
+    </w:rPr>
+  </w:style>
 </w:styles>
 </file>
 
